--- a/static/demo.docx
+++ b/static/demo.docx
@@ -13,71 +13,111 @@
     <w:p>
       <w:r>
         <w:br/>
-        <w:t xml:space="preserve">1. Define database schema. [1,3]
+        <w:t xml:space="preserve">1. List the process needed for the mapping of regular entities from ER to relational model. [2,8]
 </w:t>
         <w:br/>
         <w:br/>
-        <w:t xml:space="preserve">2. List the process needed for the mapping of regular entities from ER to relational model. [2,8]
+        <w:t xml:space="preserve">2. One of the desirable property of a transaction is atomicity. Comment on it. [5,2]
 </w:t>
         <w:br/>
         <w:br/>
-        <w:t xml:space="preserve">3. What do you mean by database audit? [5,5]
+        <w:t xml:space="preserve">3. Define entity and attribute in ER model. [1,8]
 </w:t>
         <w:br/>
         <w:br/>
-        <w:t xml:space="preserve">4. Explain with an example how to use IN clause in SQL. [3,3]
+        <w:t xml:space="preserve">4. Write the syntax for creating a FOREIGN KEY in SQL. [3,2]
 </w:t>
         <w:br/>
         <w:br/>
-        <w:t xml:space="preserve">5. Each tuple in a relation should represent one entity or relationship instance. Comment on it. [4,1]
+        <w:t xml:space="preserve">5. What is primary index? [4,9]
 </w:t>
         <w:br/>
         <w:br/>
-        <w:t xml:space="preserve">6. What are relational model constraints? [2,2]
+        <w:t xml:space="preserve">6. What are views? Explain with an example how to create views in SQL. [3,9]
 </w:t>
         <w:br/>
         <w:br/>
-        <w:t xml:space="preserve">7. Write short notes on primary index. [4,9]
+        <w:t xml:space="preserve">7. Explain the concept of Data owner in data management. [5,6]
 </w:t>
         <w:br/>
         <w:br/>
-        <w:t xml:space="preserve">8. Differentiate between UNION  and INTERSECT clause in SQL. [3,3]
+        <w:t xml:space="preserve">8. Draw the transition diagram to show the various states for transaction execution. [5,1]
 </w:t>
         <w:br/>
         <w:br/>
-        <w:t xml:space="preserve">9. Explain entity integrity. [2,3]
+        <w:t xml:space="preserve">9. Explain PROJECT operation in relational algebra. Show with an example PROJECT operation is not commutative. [2,4]
 </w:t>
         <w:br/>
         <w:br/>
-        <w:t xml:space="preserve">10. Explain the modules responsible for storage of data and processing of transactions in DBMS. [1,5]
+        <w:t xml:space="preserve">10. Explain the relational model concepts of DBMS. [2,1]
 </w:t>
         <w:br/>
         <w:br/>
-        <w:t xml:space="preserve">11. Explain the various states of transaction execution. [5,1]
+        <w:t xml:space="preserve">11. With a proper example show that Union operation is commutative. [2,5]
 </w:t>
         <w:br/>
         <w:br/>
-        <w:t xml:space="preserve">12. Explain SELECT and PROJECT operations in relational algebra. [2,4]
+        <w:t xml:space="preserve">12. Explain the process needed for the mapping of weak entities from ER to relational model. [2,8]
 </w:t>
         <w:br/>
         <w:br/>
-        <w:t xml:space="preserve">13. Explain the ER model in detail. [1,8]
+        <w:t xml:space="preserve">13. Briefly describe the initial conceptual design of the company database. [1,8]
 </w:t>
         <w:br/>
         <w:br/>
-        <w:t xml:space="preserve">14. What is SQL? Explain aggregate function and join operation in SQL. [3,7]
+        <w:t xml:space="preserve">14. Create the following tables: 
+Write SQL queries for the following.   
+a. Insert 5 records in each table      
+b. Update the contact number of Manager with id=’M201’
+c. Find the number of departments
+d. Display the department names with the manager’s name
+e. Display the details of managers belonging to the department having dept-IDs between 101and 105.
+f. Create a view from MANAGER table.
+ [3,7]
+</w:t>
+        <w:drawing>
+          <wp:inline xmlns:a="http://schemas.openxmlformats.org/drawingml/2006/main" xmlns:pic="http://schemas.openxmlformats.org/drawingml/2006/picture">
+            <wp:extent cx="8128000" cy="4902200"/>
+            <wp:docPr id="1" name="Picture 1"/>
+            <wp:cNvGraphicFramePr>
+              <a:graphicFrameLocks noChangeAspect="1"/>
+            </wp:cNvGraphicFramePr>
+            <a:graphic>
+              <a:graphicData uri="http://schemas.openxmlformats.org/drawingml/2006/picture">
+                <pic:pic>
+                  <pic:nvPicPr>
+                    <pic:cNvPr id="0" name="10.png"/>
+                    <pic:cNvPicPr/>
+                  </pic:nvPicPr>
+                  <pic:blipFill>
+                    <a:blip r:embed="rId9"/>
+                    <a:stretch>
+                      <a:fillRect/>
+                    </a:stretch>
+                  </pic:blipFill>
+                  <pic:spPr>
+                    <a:xfrm>
+                      <a:off x="0" y="0"/>
+                      <a:ext cx="8128000" cy="4902200"/>
+                    </a:xfrm>
+                    <a:prstGeom prst="rect"/>
+                  </pic:spPr>
+                </pic:pic>
+              </a:graphicData>
+            </a:graphic>
+          </wp:inline>
+        </w:drawing>
+        <w:br/>
+        <w:br/>
+        <w:t xml:space="preserve">15. Consider the following relation for LOTS(country_name,LotNo,Area, Price, Tax_rate) The primary key is (country_name,lotNo). Suppose the following dependencies exist: country_name --&gt; Taxrate and Area --&gt; price. What normal form is the relation in? Explain your answer. Apply normalization until you cannot decompose the relation further. State the reasons behind each decomposition. [4,6]
 </w:t>
         <w:br/>
         <w:br/>
-        <w:t xml:space="preserve">15. Differentiate between clustering index and secondary index. [4,9]
+        <w:t xml:space="preserve">16. Define the following terms as they apply to the relational model of data: domain, entity, attribute,  relation schema, relation state, degree of a relation, relational database schema, and relational database state. [2,2]
 </w:t>
         <w:br/>
         <w:br/>
-        <w:t xml:space="preserve">16. What is relation algebra? Explain generalized projections, aggregate functions and joins in relation algebra. [2,7]
-</w:t>
-        <w:br/>
-        <w:br/>
-        <w:t xml:space="preserve">17. Describe the various operations performed in transaction processing . [5,1]
+        <w:t xml:space="preserve">17. What is the need of providing security to database? Explain. [5,4]
 </w:t>
         <w:br/>
       </w:r>

--- a/static/demo.docx
+++ b/static/demo.docx
@@ -13,71 +13,68 @@
     <w:p>
       <w:r>
         <w:br/>
-        <w:t xml:space="preserve">1. List the process needed for the mapping of regular entities from ER to relational model. [2,8]
+        <w:t xml:space="preserve">1. Write a note on modifying privilege in SQL. [5,5]
 </w:t>
         <w:br/>
         <w:br/>
-        <w:t xml:space="preserve">2. One of the desirable property of a transaction is atomicity. Comment on it. [5,2]
+        <w:t xml:space="preserve">2. List the process needed for the mapping of weak entities from ER to relational model. [2,8]
 </w:t>
         <w:br/>
         <w:br/>
-        <w:t xml:space="preserve">3. Define entity and attribute in ER model. [1,8]
+        <w:t xml:space="preserve">3. Explain logical data independence. [1,4]
 </w:t>
         <w:br/>
         <w:br/>
-        <w:t xml:space="preserve">4. Write the syntax for creating a FOREIGN KEY in SQL. [3,2]
+        <w:t xml:space="preserve">4. With an example explain the EXISTS operator in SQL. [3,6]
 </w:t>
         <w:br/>
         <w:br/>
-        <w:t xml:space="preserve">5. What is primary index? [4,9]
+        <w:t xml:space="preserve">5. What do you mean by functional dependency in database design? [4,2]
 </w:t>
         <w:br/>
         <w:br/>
-        <w:t xml:space="preserve">6. What are views? Explain with an example how to create views in SQL. [3,9]
+        <w:t xml:space="preserve">6. Explain the terms  (a)  relational database schema   (b)  relational database state. [2,2]
 </w:t>
         <w:br/>
         <w:br/>
-        <w:t xml:space="preserve">7. Explain the concept of Data owner in data management. [5,6]
+        <w:t xml:space="preserve">7. With a proper example show that Intersection operation is commutative. [2,5]
 </w:t>
         <w:br/>
         <w:br/>
-        <w:t xml:space="preserve">8. Draw the transition diagram to show the various states for transaction execution. [5,1]
+        <w:t xml:space="preserve">8. Write a note on discretionary access control based on security privileges. [5,5]
 </w:t>
         <w:br/>
         <w:br/>
-        <w:t xml:space="preserve">9. Explain PROJECT operation in relational algebra. Show with an example PROJECT operation is not commutative. [2,4]
+        <w:t xml:space="preserve">9. Write a note on clustering index. [4,9]
 </w:t>
         <w:br/>
         <w:br/>
-        <w:t xml:space="preserve">10. Explain the relational model concepts of DBMS. [2,1]
+        <w:t xml:space="preserve">10. Explain the concept of Data control in data management. [5,6]
 </w:t>
         <w:br/>
         <w:br/>
-        <w:t xml:space="preserve">11. With a proper example show that Union operation is commutative. [2,5]
+        <w:t xml:space="preserve">11. Explain PROJECT operation in relational algebra. Show with an example PROJECT operation is not commutative. [2,4]
 </w:t>
         <w:br/>
         <w:br/>
-        <w:t xml:space="preserve">12. Explain the process needed for the mapping of weak entities from ER to relational model. [2,8]
+        <w:t xml:space="preserve">12. Write short notes on SQL. [3,1]
 </w:t>
         <w:br/>
         <w:br/>
-        <w:t xml:space="preserve">13. Briefly describe the initial conceptual design of the company database. [1,8]
-</w:t>
-        <w:br/>
-        <w:br/>
-        <w:t xml:space="preserve">14. Create the following tables: 
-Write SQL queries for the following.   
-a. Insert 5 records in each table      
-b. Update the contact number of Manager with id=’M201’
-c. Find the number of departments
-d. Display the department names with the manager’s name
-e. Display the details of managers belonging to the department having dept-IDs between 101and 105.
-f. Create a view from MANAGER table.
+        <w:t xml:space="preserve">13. Create the following tables:
+Write SQL queries for the following
+a) Insert 5 records in each table
+b) Increase the price of all books of the author “MANO” by 250
+c) Display the Average of price of the books based on each author. 
+d) Display the book name, author name and publisher name by the publisher “PHI”.
+e) Display the Author_name and count of books by each author if the count is greater than 1.
+f) Display the details of books with price greater than the average book price
+g) Create a view on the PUBLISHER table.
  [3,7]
 </w:t>
         <w:drawing>
           <wp:inline xmlns:a="http://schemas.openxmlformats.org/drawingml/2006/main" xmlns:pic="http://schemas.openxmlformats.org/drawingml/2006/picture">
-            <wp:extent cx="8128000" cy="4902200"/>
+            <wp:extent cx="8229600" cy="4584700"/>
             <wp:docPr id="1" name="Picture 1"/>
             <wp:cNvGraphicFramePr>
               <a:graphicFrameLocks noChangeAspect="1"/>
@@ -86,7 +83,7 @@
               <a:graphicData uri="http://schemas.openxmlformats.org/drawingml/2006/picture">
                 <pic:pic>
                   <pic:nvPicPr>
-                    <pic:cNvPr id="0" name="10.png"/>
+                    <pic:cNvPr id="0" name="11.png"/>
                     <pic:cNvPicPr/>
                   </pic:nvPicPr>
                   <pic:blipFill>
@@ -98,7 +95,7 @@
                   <pic:spPr>
                     <a:xfrm>
                       <a:off x="0" y="0"/>
-                      <a:ext cx="8128000" cy="4902200"/>
+                      <a:ext cx="8229600" cy="4584700"/>
                     </a:xfrm>
                     <a:prstGeom prst="rect"/>
                   </pic:spPr>
@@ -109,15 +106,19 @@
         </w:drawing>
         <w:br/>
         <w:br/>
-        <w:t xml:space="preserve">15. Consider the following relation for LOTS(country_name,LotNo,Area, Price, Tax_rate) The primary key is (country_name,lotNo). Suppose the following dependencies exist: country_name --&gt; Taxrate and Area --&gt; price. What normal form is the relation in? Explain your answer. Apply normalization until you cannot decompose the relation further. State the reasons behind each decomposition. [4,6]
+        <w:t xml:space="preserve">14. What is relation algebra? Explain generalized projections, aggregate functions and joins in relation algebra. [2,7]
 </w:t>
         <w:br/>
         <w:br/>
-        <w:t xml:space="preserve">16. Define the following terms as they apply to the relational model of data: domain, entity, attribute,  relation schema, relation state, degree of a relation, relational database schema, and relational database state. [2,2]
+        <w:t xml:space="preserve">15. Briefly describe the initial conceptual design of the company database. [1,8]
 </w:t>
         <w:br/>
         <w:br/>
-        <w:t xml:space="preserve">17. What is the need of providing security to database? Explain. [5,4]
+        <w:t xml:space="preserve">16. Describe the various operations performed in transaction processing . [5,1]
+</w:t>
+        <w:br/>
+        <w:br/>
+        <w:t xml:space="preserve">17. Explain different types of single level ordered indexes. [4,9]
 </w:t>
         <w:br/>
       </w:r>
